--- a/Caritas-Word/智能终端.docx
+++ b/Caritas-Word/智能终端.docx
@@ -4,6 +4,7 @@
   <w:body>
     <w:p>
       <w:pPr>
+        <w:spacing w:beforeLines="10" w:before="32" w:afterLines="10" w:after="32"/>
         <w:rPr>
           <w:rFonts w:ascii="HarmonyOS Sans Light" w:eastAsia="字家玲珑锐楷" w:hAnsi="HarmonyOS Sans Light"/>
           <w:sz w:val="21"/>
@@ -37,15 +38,17 @@
     </w:p>
     <w:p>
       <w:pPr>
-        <w:rPr>
-          <w:rFonts w:ascii="HarmonyOS Sans Light" w:eastAsia="字家玲珑锐楷" w:hAnsi="HarmonyOS Sans Light"/>
-          <w:sz w:val="21"/>
-          <w:szCs w:val="21"/>
-        </w:rPr>
-      </w:pPr>
-    </w:p>
-    <w:p>
-      <w:pPr>
+        <w:spacing w:beforeLines="10" w:before="32" w:afterLines="10" w:after="32"/>
+        <w:rPr>
+          <w:rFonts w:ascii="HarmonyOS Sans Light" w:eastAsia="字家玲珑锐楷" w:hAnsi="HarmonyOS Sans Light"/>
+          <w:sz w:val="21"/>
+          <w:szCs w:val="21"/>
+        </w:rPr>
+      </w:pPr>
+    </w:p>
+    <w:p>
+      <w:pPr>
+        <w:spacing w:beforeLines="10" w:before="32" w:afterLines="10" w:after="32"/>
         <w:jc w:val="center"/>
         <w:rPr>
           <w:rFonts w:ascii="HarmonyOS Sans Light" w:eastAsia="字家玲珑锐楷" w:hAnsi="HarmonyOS Sans Light"/>
@@ -72,6 +75,7 @@
     </w:p>
     <w:p>
       <w:pPr>
+        <w:spacing w:beforeLines="10" w:before="32" w:afterLines="10" w:after="32"/>
         <w:jc w:val="center"/>
         <w:rPr>
           <w:rFonts w:ascii="HarmonyOS Sans Light" w:eastAsia="字家玲珑锐楷" w:hAnsi="HarmonyOS Sans Light"/>
@@ -90,15 +94,17 @@
     </w:p>
     <w:p>
       <w:pPr>
-        <w:rPr>
-          <w:rFonts w:ascii="HarmonyOS Sans Light" w:eastAsia="字家玲珑锐楷" w:hAnsi="HarmonyOS Sans Light"/>
-          <w:sz w:val="21"/>
-          <w:szCs w:val="21"/>
-        </w:rPr>
-      </w:pPr>
-    </w:p>
-    <w:p>
-      <w:pPr>
+        <w:spacing w:beforeLines="10" w:before="32" w:afterLines="10" w:after="32"/>
+        <w:rPr>
+          <w:rFonts w:ascii="HarmonyOS Sans Light" w:eastAsia="字家玲珑锐楷" w:hAnsi="HarmonyOS Sans Light"/>
+          <w:sz w:val="21"/>
+          <w:szCs w:val="21"/>
+        </w:rPr>
+      </w:pPr>
+    </w:p>
+    <w:p>
+      <w:pPr>
+        <w:spacing w:beforeLines="10" w:before="32" w:afterLines="10" w:after="32"/>
         <w:ind w:firstLine="420"/>
         <w:rPr>
           <w:rFonts w:ascii="HarmonyOS Sans Light" w:eastAsia="字家玲珑锐楷" w:hAnsi="HarmonyOS Sans Light"/>
@@ -125,6 +131,7 @@
     </w:p>
     <w:p>
       <w:pPr>
+        <w:spacing w:beforeLines="10" w:before="32" w:afterLines="10" w:after="32"/>
         <w:ind w:firstLine="420"/>
         <w:rPr>
           <w:rFonts w:ascii="HarmonyOS Sans Light" w:eastAsia="字家玲珑锐楷" w:hAnsi="HarmonyOS Sans Light"/>
@@ -183,6 +190,7 @@
     </w:p>
     <w:p>
       <w:pPr>
+        <w:spacing w:beforeLines="10" w:before="32" w:afterLines="10" w:after="32"/>
         <w:ind w:firstLine="420"/>
         <w:rPr>
           <w:rFonts w:ascii="HarmonyOS Sans Light" w:eastAsia="字家玲珑锐楷" w:hAnsi="HarmonyOS Sans Light"/>
@@ -201,6 +209,7 @@
     </w:p>
     <w:p>
       <w:pPr>
+        <w:spacing w:beforeLines="10" w:before="32" w:afterLines="10" w:after="32"/>
         <w:ind w:firstLine="420"/>
         <w:rPr>
           <w:rFonts w:ascii="HarmonyOS Sans Light" w:eastAsia="字家玲珑锐楷" w:hAnsi="HarmonyOS Sans Light"/>
@@ -299,6 +308,7 @@
     </w:p>
     <w:p>
       <w:pPr>
+        <w:spacing w:beforeLines="10" w:before="32" w:afterLines="10" w:after="32"/>
         <w:ind w:firstLine="420"/>
         <w:rPr>
           <w:rFonts w:ascii="HarmonyOS Sans Light" w:eastAsia="字家玲珑锐楷" w:hAnsi="HarmonyOS Sans Light"/>
@@ -397,6 +407,7 @@
     </w:p>
     <w:p>
       <w:pPr>
+        <w:spacing w:beforeLines="10" w:before="32" w:afterLines="10" w:after="32"/>
         <w:ind w:firstLine="420"/>
         <w:rPr>
           <w:rFonts w:ascii="HarmonyOS Sans Light" w:eastAsia="字家玲珑锐楷" w:hAnsi="HarmonyOS Sans Light"/>
@@ -447,21 +458,32 @@
     </w:p>
     <w:p>
       <w:pPr>
-        <w:ind w:firstLine="420"/>
-        <w:rPr>
-          <w:rFonts w:ascii="HarmonyOS Sans Light" w:eastAsia="字家玲珑锐楷" w:hAnsi="HarmonyOS Sans Light"/>
-          <w:sz w:val="21"/>
-          <w:szCs w:val="21"/>
-        </w:rPr>
-      </w:pPr>
-      <w:r>
-        <w:rPr>
-          <w:rFonts w:ascii="HarmonyOS Sans Light" w:eastAsia="字家玲珑锐楷" w:hAnsi="HarmonyOS Sans Light" w:hint="eastAsia"/>
-          <w:sz w:val="21"/>
-          <w:szCs w:val="21"/>
-        </w:rPr>
-        <w:t>那么，请问跟</w:t>
-      </w:r>
+        <w:spacing w:beforeLines="10" w:before="32" w:afterLines="10" w:after="32"/>
+        <w:ind w:firstLine="420"/>
+        <w:rPr>
+          <w:rFonts w:ascii="HarmonyOS Sans Light" w:eastAsia="字家玲珑锐楷" w:hAnsi="HarmonyOS Sans Light"/>
+          <w:sz w:val="21"/>
+          <w:szCs w:val="21"/>
+        </w:rPr>
+      </w:pPr>
+      <w:r>
+        <w:rPr>
+          <w:rFonts w:ascii="HarmonyOS Sans Light" w:eastAsia="字家玲珑锐楷" w:hAnsi="HarmonyOS Sans Light" w:hint="eastAsia"/>
+          <w:sz w:val="21"/>
+          <w:szCs w:val="21"/>
+        </w:rPr>
+        <w:t>那么，</w:t>
+      </w:r>
+      <w:proofErr w:type="gramStart"/>
+      <w:r>
+        <w:rPr>
+          <w:rFonts w:ascii="HarmonyOS Sans Light" w:eastAsia="字家玲珑锐楷" w:hAnsi="HarmonyOS Sans Light" w:hint="eastAsia"/>
+          <w:sz w:val="21"/>
+          <w:szCs w:val="21"/>
+        </w:rPr>
+        <w:t>请问跟</w:t>
+      </w:r>
+      <w:proofErr w:type="gramEnd"/>
       <w:r>
         <w:rPr>
           <w:rFonts w:ascii="HarmonyOS Sans Light" w:eastAsia="点字青花楷" w:hAnsi="HarmonyOS Sans Light" w:hint="eastAsia"/>
@@ -481,6 +503,7 @@
     </w:p>
     <w:p>
       <w:pPr>
+        <w:spacing w:beforeLines="10" w:before="32" w:afterLines="10" w:after="32"/>
         <w:ind w:firstLine="420"/>
         <w:rPr>
           <w:rFonts w:ascii="HarmonyOS Sans Light" w:eastAsia="字家玲珑锐楷" w:hAnsi="HarmonyOS Sans Light"/>
@@ -563,6 +586,7 @@
     </w:p>
     <w:p>
       <w:pPr>
+        <w:spacing w:beforeLines="10" w:before="32" w:afterLines="10" w:after="32"/>
         <w:ind w:firstLine="420"/>
         <w:rPr>
           <w:rFonts w:ascii="HarmonyOS Sans Light" w:eastAsia="字家玲珑锐楷" w:hAnsi="HarmonyOS Sans Light"/>
@@ -581,6 +605,7 @@
     </w:p>
     <w:p>
       <w:pPr>
+        <w:spacing w:beforeLines="10" w:before="32" w:afterLines="10" w:after="32"/>
         <w:ind w:firstLine="420"/>
         <w:rPr>
           <w:rFonts w:ascii="HarmonyOS Sans Light" w:eastAsia="字家玲珑锐楷" w:hAnsi="HarmonyOS Sans Light"/>
@@ -599,6 +624,7 @@
     </w:p>
     <w:p>
       <w:pPr>
+        <w:spacing w:beforeLines="10" w:before="32" w:afterLines="10" w:after="32"/>
         <w:ind w:firstLine="420"/>
         <w:rPr>
           <w:rFonts w:ascii="HarmonyOS Sans Light" w:eastAsia="字家玲珑锐楷" w:hAnsi="HarmonyOS Sans Light"/>
@@ -633,6 +659,7 @@
     </w:p>
     <w:p>
       <w:pPr>
+        <w:spacing w:beforeLines="10" w:before="32" w:afterLines="10" w:after="32"/>
         <w:ind w:firstLine="420"/>
         <w:rPr>
           <w:rFonts w:ascii="HarmonyOS Sans Light" w:eastAsia="字家玲珑锐楷" w:hAnsi="HarmonyOS Sans Light"/>
@@ -651,16 +678,18 @@
     </w:p>
     <w:p>
       <w:pPr>
-        <w:ind w:firstLine="420"/>
-        <w:rPr>
-          <w:rFonts w:ascii="HarmonyOS Sans Light" w:eastAsia="字家玲珑锐楷" w:hAnsi="HarmonyOS Sans Light"/>
-          <w:sz w:val="21"/>
-          <w:szCs w:val="21"/>
-        </w:rPr>
-      </w:pPr>
-    </w:p>
-    <w:p>
-      <w:pPr>
+        <w:spacing w:beforeLines="10" w:before="32" w:afterLines="10" w:after="32"/>
+        <w:ind w:firstLine="420"/>
+        <w:rPr>
+          <w:rFonts w:ascii="HarmonyOS Sans Light" w:eastAsia="字家玲珑锐楷" w:hAnsi="HarmonyOS Sans Light"/>
+          <w:sz w:val="21"/>
+          <w:szCs w:val="21"/>
+        </w:rPr>
+      </w:pPr>
+    </w:p>
+    <w:p>
+      <w:pPr>
+        <w:spacing w:beforeLines="10" w:before="32" w:afterLines="10" w:after="32"/>
         <w:ind w:firstLine="420"/>
         <w:rPr>
           <w:rFonts w:ascii="HarmonyOS Sans Light" w:eastAsia="字家玲珑锐楷" w:hAnsi="HarmonyOS Sans Light"/>
@@ -679,42 +708,91 @@
     </w:p>
     <w:p>
       <w:pPr>
-        <w:ind w:firstLine="420"/>
-        <w:rPr>
-          <w:rFonts w:ascii="HarmonyOS Sans Light" w:eastAsia="字家玲珑锐楷" w:hAnsi="HarmonyOS Sans Light"/>
-          <w:sz w:val="21"/>
-          <w:szCs w:val="21"/>
-        </w:rPr>
-      </w:pPr>
-      <w:r>
-        <w:rPr>
-          <w:rFonts w:ascii="HarmonyOS Sans Light" w:eastAsia="字家玲珑锐楷" w:hAnsi="HarmonyOS Sans Light" w:hint="eastAsia"/>
-          <w:sz w:val="21"/>
-          <w:szCs w:val="21"/>
-        </w:rPr>
-        <w:t>真是两个家庭的结合，麻烦你在求交往之前把真正坐在桌子上、挤在被窝里的所有人马都拉出来大家先见见。</w:t>
-      </w:r>
-    </w:p>
-    <w:p>
-      <w:pPr>
-        <w:ind w:firstLine="420"/>
-        <w:rPr>
-          <w:rFonts w:ascii="HarmonyOS Sans Light" w:eastAsia="字家玲珑锐楷" w:hAnsi="HarmonyOS Sans Light"/>
-          <w:sz w:val="21"/>
-          <w:szCs w:val="21"/>
-        </w:rPr>
-      </w:pPr>
-      <w:r>
-        <w:rPr>
-          <w:rFonts w:ascii="HarmonyOS Sans Light" w:eastAsia="字家玲珑锐楷" w:hAnsi="HarmonyOS Sans Light" w:hint="eastAsia"/>
-          <w:sz w:val="21"/>
-          <w:szCs w:val="21"/>
-        </w:rPr>
-        <w:t>别结了婚才知道桌子不够大、床也买小了，多尴尬？</w:t>
-      </w:r>
-    </w:p>
-    <w:p>
-      <w:pPr>
+        <w:spacing w:beforeLines="10" w:before="32" w:afterLines="10" w:after="32"/>
+        <w:ind w:firstLine="420"/>
+        <w:rPr>
+          <w:rFonts w:ascii="HarmonyOS Sans Light" w:eastAsia="字家玲珑锐楷" w:hAnsi="HarmonyOS Sans Light"/>
+          <w:sz w:val="21"/>
+          <w:szCs w:val="21"/>
+        </w:rPr>
+      </w:pPr>
+      <w:r>
+        <w:rPr>
+          <w:rFonts w:ascii="HarmonyOS Sans Light" w:eastAsia="字家玲珑锐楷" w:hAnsi="HarmonyOS Sans Light" w:hint="eastAsia"/>
+          <w:sz w:val="21"/>
+          <w:szCs w:val="21"/>
+        </w:rPr>
+        <w:t>真是两个家庭的结合，麻烦你在</w:t>
+      </w:r>
+      <w:proofErr w:type="gramStart"/>
+      <w:r>
+        <w:rPr>
+          <w:rFonts w:ascii="HarmonyOS Sans Light" w:eastAsia="字家玲珑锐楷" w:hAnsi="HarmonyOS Sans Light" w:hint="eastAsia"/>
+          <w:sz w:val="21"/>
+          <w:szCs w:val="21"/>
+        </w:rPr>
+        <w:t>求交往</w:t>
+      </w:r>
+      <w:proofErr w:type="gramEnd"/>
+      <w:r>
+        <w:rPr>
+          <w:rFonts w:ascii="HarmonyOS Sans Light" w:eastAsia="字家玲珑锐楷" w:hAnsi="HarmonyOS Sans Light" w:hint="eastAsia"/>
+          <w:sz w:val="21"/>
+          <w:szCs w:val="21"/>
+        </w:rPr>
+        <w:t>之前把真正坐在桌子上、挤在被窝里的所有人马都拉出来大家先见</w:t>
+      </w:r>
+      <w:proofErr w:type="gramStart"/>
+      <w:r>
+        <w:rPr>
+          <w:rFonts w:ascii="HarmonyOS Sans Light" w:eastAsia="字家玲珑锐楷" w:hAnsi="HarmonyOS Sans Light" w:hint="eastAsia"/>
+          <w:sz w:val="21"/>
+          <w:szCs w:val="21"/>
+        </w:rPr>
+        <w:t>见</w:t>
+      </w:r>
+      <w:proofErr w:type="gramEnd"/>
+      <w:r>
+        <w:rPr>
+          <w:rFonts w:ascii="HarmonyOS Sans Light" w:eastAsia="字家玲珑锐楷" w:hAnsi="HarmonyOS Sans Light" w:hint="eastAsia"/>
+          <w:sz w:val="21"/>
+          <w:szCs w:val="21"/>
+        </w:rPr>
+        <w:t>。</w:t>
+      </w:r>
+    </w:p>
+    <w:p>
+      <w:pPr>
+        <w:spacing w:beforeLines="10" w:before="32" w:afterLines="10" w:after="32"/>
+        <w:ind w:firstLine="420"/>
+        <w:rPr>
+          <w:rFonts w:ascii="HarmonyOS Sans Light" w:eastAsia="字家玲珑锐楷" w:hAnsi="HarmonyOS Sans Light"/>
+          <w:sz w:val="21"/>
+          <w:szCs w:val="21"/>
+        </w:rPr>
+      </w:pPr>
+      <w:proofErr w:type="gramStart"/>
+      <w:r>
+        <w:rPr>
+          <w:rFonts w:ascii="HarmonyOS Sans Light" w:eastAsia="字家玲珑锐楷" w:hAnsi="HarmonyOS Sans Light" w:hint="eastAsia"/>
+          <w:sz w:val="21"/>
+          <w:szCs w:val="21"/>
+        </w:rPr>
+        <w:t>别结了</w:t>
+      </w:r>
+      <w:proofErr w:type="gramEnd"/>
+      <w:r>
+        <w:rPr>
+          <w:rFonts w:ascii="HarmonyOS Sans Light" w:eastAsia="字家玲珑锐楷" w:hAnsi="HarmonyOS Sans Light" w:hint="eastAsia"/>
+          <w:sz w:val="21"/>
+          <w:szCs w:val="21"/>
+        </w:rPr>
+        <w:t>婚才知道桌子不够大、床也买小了，多尴尬？</w:t>
+      </w:r>
+    </w:p>
+    <w:p>
+      <w:pPr>
+        <w:spacing w:beforeLines="10" w:before="32" w:afterLines="10" w:after="32"/>
         <w:ind w:firstLine="420"/>
         <w:rPr>
           <w:rFonts w:ascii="HarmonyOS Sans Light" w:eastAsia="点字青花楷" w:hAnsi="HarmonyOS Sans Light"/>
@@ -733,6 +811,7 @@
     </w:p>
     <w:p>
       <w:pPr>
+        <w:spacing w:beforeLines="10" w:before="32" w:afterLines="10" w:after="32"/>
         <w:ind w:firstLine="420"/>
         <w:rPr>
           <w:rFonts w:ascii="HarmonyOS Sans Light" w:eastAsia="字家玲珑锐楷" w:hAnsi="HarmonyOS Sans Light"/>
@@ -767,6 +846,7 @@
     </w:p>
     <w:p>
       <w:pPr>
+        <w:spacing w:beforeLines="10" w:before="32" w:afterLines="10" w:after="32"/>
         <w:ind w:firstLine="420"/>
         <w:rPr>
           <w:rFonts w:ascii="HarmonyOS Sans Light" w:eastAsia="字家玲珑锐楷" w:hAnsi="HarmonyOS Sans Light"/>
@@ -785,42 +865,99 @@
     </w:p>
     <w:p>
       <w:pPr>
-        <w:ind w:firstLine="420"/>
-        <w:rPr>
-          <w:rFonts w:ascii="HarmonyOS Sans Light" w:eastAsia="字家玲珑锐楷" w:hAnsi="HarmonyOS Sans Light"/>
-          <w:sz w:val="21"/>
-          <w:szCs w:val="21"/>
-        </w:rPr>
-      </w:pPr>
-      <w:r>
-        <w:rPr>
-          <w:rFonts w:ascii="HarmonyOS Sans Light" w:eastAsia="字家玲珑锐楷" w:hAnsi="HarmonyOS Sans Light" w:hint="eastAsia"/>
-          <w:sz w:val="21"/>
-          <w:szCs w:val="21"/>
-        </w:rPr>
-        <w:t>你现在来个你的喜欢没意义，你妈的不喜欢才有意义。你一旦开了这个口子，你这个人就不再是一个完整意义上的人了。</w:t>
-      </w:r>
-    </w:p>
-    <w:p>
-      <w:pPr>
-        <w:ind w:firstLine="420"/>
-        <w:rPr>
-          <w:rFonts w:ascii="HarmonyOS Sans Light" w:eastAsia="字家玲珑锐楷" w:hAnsi="HarmonyOS Sans Light"/>
-          <w:sz w:val="21"/>
-          <w:szCs w:val="21"/>
-        </w:rPr>
-      </w:pPr>
-      <w:r>
-        <w:rPr>
-          <w:rFonts w:ascii="HarmonyOS Sans Light" w:eastAsia="字家玲珑锐楷" w:hAnsi="HarmonyOS Sans Light" w:hint="eastAsia"/>
-          <w:sz w:val="21"/>
-          <w:szCs w:val="21"/>
-        </w:rPr>
-        <w:t>我喜不喜欢你、认不认同你，根本没有意义，因为最后又不是你来跟我达成协议，达成了反正也不算数。</w:t>
-      </w:r>
-    </w:p>
-    <w:p>
-      <w:pPr>
+        <w:spacing w:beforeLines="10" w:before="32" w:afterLines="10" w:after="32"/>
+        <w:ind w:firstLine="420"/>
+        <w:rPr>
+          <w:rFonts w:ascii="HarmonyOS Sans Light" w:eastAsia="字家玲珑锐楷" w:hAnsi="HarmonyOS Sans Light"/>
+          <w:sz w:val="21"/>
+          <w:szCs w:val="21"/>
+        </w:rPr>
+      </w:pPr>
+      <w:r>
+        <w:rPr>
+          <w:rFonts w:ascii="HarmonyOS Sans Light" w:eastAsia="字家玲珑锐楷" w:hAnsi="HarmonyOS Sans Light" w:hint="eastAsia"/>
+          <w:sz w:val="21"/>
+          <w:szCs w:val="21"/>
+        </w:rPr>
+        <w:t>你现在来个你的</w:t>
+      </w:r>
+      <w:proofErr w:type="gramStart"/>
+      <w:r>
+        <w:rPr>
+          <w:rFonts w:ascii="HarmonyOS Sans Light" w:eastAsia="字家玲珑锐楷" w:hAnsi="HarmonyOS Sans Light" w:hint="eastAsia"/>
+          <w:sz w:val="21"/>
+          <w:szCs w:val="21"/>
+        </w:rPr>
+        <w:t>喜欢没</w:t>
+      </w:r>
+      <w:proofErr w:type="gramEnd"/>
+      <w:r>
+        <w:rPr>
+          <w:rFonts w:ascii="HarmonyOS Sans Light" w:eastAsia="字家玲珑锐楷" w:hAnsi="HarmonyOS Sans Light" w:hint="eastAsia"/>
+          <w:sz w:val="21"/>
+          <w:szCs w:val="21"/>
+        </w:rPr>
+        <w:t>意义，你妈的不喜欢才有意义。你一旦开了这个口子，你这个人就不再是一个完整意义上的人了。</w:t>
+      </w:r>
+    </w:p>
+    <w:p>
+      <w:pPr>
+        <w:spacing w:beforeLines="10" w:before="32" w:afterLines="10" w:after="32"/>
+        <w:ind w:firstLine="420"/>
+        <w:rPr>
+          <w:rFonts w:ascii="HarmonyOS Sans Light" w:eastAsia="字家玲珑锐楷" w:hAnsi="HarmonyOS Sans Light"/>
+          <w:sz w:val="21"/>
+          <w:szCs w:val="21"/>
+        </w:rPr>
+      </w:pPr>
+      <w:r>
+        <w:rPr>
+          <w:rFonts w:ascii="HarmonyOS Sans Light" w:eastAsia="字家玲珑锐楷" w:hAnsi="HarmonyOS Sans Light" w:hint="eastAsia"/>
+          <w:sz w:val="21"/>
+          <w:szCs w:val="21"/>
+        </w:rPr>
+        <w:t>我喜不喜欢你、认</w:t>
+      </w:r>
+      <w:proofErr w:type="gramStart"/>
+      <w:r>
+        <w:rPr>
+          <w:rFonts w:ascii="HarmonyOS Sans Light" w:eastAsia="字家玲珑锐楷" w:hAnsi="HarmonyOS Sans Light" w:hint="eastAsia"/>
+          <w:sz w:val="21"/>
+          <w:szCs w:val="21"/>
+        </w:rPr>
+        <w:t>不</w:t>
+      </w:r>
+      <w:proofErr w:type="gramEnd"/>
+      <w:r>
+        <w:rPr>
+          <w:rFonts w:ascii="HarmonyOS Sans Light" w:eastAsia="字家玲珑锐楷" w:hAnsi="HarmonyOS Sans Light" w:hint="eastAsia"/>
+          <w:sz w:val="21"/>
+          <w:szCs w:val="21"/>
+        </w:rPr>
+        <w:t>认同你，根本没有意义，因为最后又不是你来跟</w:t>
+      </w:r>
+      <w:proofErr w:type="gramStart"/>
+      <w:r>
+        <w:rPr>
+          <w:rFonts w:ascii="HarmonyOS Sans Light" w:eastAsia="字家玲珑锐楷" w:hAnsi="HarmonyOS Sans Light" w:hint="eastAsia"/>
+          <w:sz w:val="21"/>
+          <w:szCs w:val="21"/>
+        </w:rPr>
+        <w:t>我达成</w:t>
+      </w:r>
+      <w:proofErr w:type="gramEnd"/>
+      <w:r>
+        <w:rPr>
+          <w:rFonts w:ascii="HarmonyOS Sans Light" w:eastAsia="字家玲珑锐楷" w:hAnsi="HarmonyOS Sans Light" w:hint="eastAsia"/>
+          <w:sz w:val="21"/>
+          <w:szCs w:val="21"/>
+        </w:rPr>
+        <w:t>协议，达成了反正也不算数。</w:t>
+      </w:r>
+    </w:p>
+    <w:p>
+      <w:pPr>
+        <w:spacing w:beforeLines="10" w:before="32" w:afterLines="10" w:after="32"/>
         <w:ind w:firstLine="420"/>
         <w:rPr>
           <w:rFonts w:ascii="HarmonyOS Sans Light" w:eastAsia="字家玲珑锐楷" w:hAnsi="HarmonyOS Sans Light"/>
@@ -839,6 +976,7 @@
     </w:p>
     <w:p>
       <w:pPr>
+        <w:spacing w:beforeLines="10" w:before="32" w:afterLines="10" w:after="32"/>
         <w:ind w:firstLine="420"/>
         <w:rPr>
           <w:rFonts w:ascii="HarmonyOS Sans Light" w:eastAsia="字家玲珑锐楷" w:hAnsi="HarmonyOS Sans Light"/>
@@ -865,6 +1003,7 @@
     </w:p>
     <w:p>
       <w:pPr>
+        <w:spacing w:beforeLines="10" w:before="32" w:afterLines="10" w:after="32"/>
         <w:ind w:firstLine="420"/>
         <w:rPr>
           <w:rFonts w:ascii="HarmonyOS Sans Light" w:eastAsia="字家玲珑锐楷" w:hAnsi="HarmonyOS Sans Light"/>
@@ -894,11 +1033,30 @@
           <w:sz w:val="21"/>
           <w:szCs w:val="21"/>
         </w:rPr>
-        <w:t>最后还得在一帮人那边过审才有效，你却跑来“谈恋爱”，那么你这纯属有主观故意的集团欺诈。</w:t>
-      </w:r>
-    </w:p>
-    <w:p>
-      <w:pPr>
+        <w:t>最后还得在一帮人那边</w:t>
+      </w:r>
+      <w:proofErr w:type="gramStart"/>
+      <w:r>
+        <w:rPr>
+          <w:rFonts w:ascii="HarmonyOS Sans Light" w:eastAsia="字家玲珑锐楷" w:hAnsi="HarmonyOS Sans Light" w:hint="eastAsia"/>
+          <w:sz w:val="21"/>
+          <w:szCs w:val="21"/>
+        </w:rPr>
+        <w:t>过审才</w:t>
+      </w:r>
+      <w:proofErr w:type="gramEnd"/>
+      <w:r>
+        <w:rPr>
+          <w:rFonts w:ascii="HarmonyOS Sans Light" w:eastAsia="字家玲珑锐楷" w:hAnsi="HarmonyOS Sans Light" w:hint="eastAsia"/>
+          <w:sz w:val="21"/>
+          <w:szCs w:val="21"/>
+        </w:rPr>
+        <w:t>有效，你却跑来“谈恋爱”，那么你这纯属有主观故意的集团欺诈。</w:t>
+      </w:r>
+    </w:p>
+    <w:p>
+      <w:pPr>
+        <w:spacing w:beforeLines="10" w:before="32" w:afterLines="10" w:after="32"/>
         <w:ind w:firstLine="420"/>
         <w:rPr>
           <w:rFonts w:ascii="HarmonyOS Sans Light" w:eastAsia="字家玲珑锐楷" w:hAnsi="HarmonyOS Sans Light"/>
@@ -917,6 +1075,7 @@
     </w:p>
     <w:p>
       <w:pPr>
+        <w:spacing w:beforeLines="10" w:before="32" w:afterLines="10" w:after="32"/>
         <w:ind w:firstLine="420"/>
         <w:rPr>
           <w:rFonts w:ascii="HarmonyOS Sans Light" w:eastAsia="字家玲珑锐楷" w:hAnsi="HarmonyOS Sans Light"/>
@@ -935,6 +1094,7 @@
     </w:p>
     <w:p>
       <w:pPr>
+        <w:spacing w:beforeLines="10" w:before="32" w:afterLines="10" w:after="32"/>
         <w:ind w:firstLine="420"/>
         <w:rPr>
           <w:rFonts w:ascii="HarmonyOS Sans Light" w:eastAsia="字家玲珑锐楷" w:hAnsi="HarmonyOS Sans Light"/>
@@ -953,6 +1113,7 @@
     </w:p>
     <w:p>
       <w:pPr>
+        <w:spacing w:beforeLines="10" w:before="32" w:afterLines="10" w:after="32"/>
         <w:ind w:firstLine="420"/>
         <w:rPr>
           <w:rFonts w:ascii="HarmonyOS Sans Light" w:eastAsia="字家玲珑锐楷" w:hAnsi="HarmonyOS Sans Light"/>
@@ -971,6 +1132,7 @@
     </w:p>
     <w:p>
       <w:pPr>
+        <w:spacing w:beforeLines="10" w:before="32" w:afterLines="10" w:after="32"/>
         <w:ind w:firstLine="420"/>
         <w:rPr>
           <w:rFonts w:ascii="HarmonyOS Sans Light" w:eastAsia="字家玲珑锐楷" w:hAnsi="HarmonyOS Sans Light"/>
@@ -989,24 +1151,27 @@
     </w:p>
     <w:p>
       <w:pPr>
-        <w:ind w:firstLine="420"/>
-        <w:rPr>
-          <w:rFonts w:ascii="HarmonyOS Sans Light" w:eastAsia="字家玲珑锐楷" w:hAnsi="HarmonyOS Sans Light"/>
-          <w:sz w:val="21"/>
-          <w:szCs w:val="21"/>
-        </w:rPr>
-      </w:pPr>
-      <w:r>
-        <w:rPr>
-          <w:rFonts w:ascii="HarmonyOS Sans Light" w:eastAsia="字家玲珑锐楷" w:hAnsi="HarmonyOS Sans Light" w:hint="eastAsia"/>
-          <w:sz w:val="21"/>
-          <w:szCs w:val="21"/>
-        </w:rPr>
+        <w:spacing w:beforeLines="10" w:before="32" w:afterLines="10" w:after="32"/>
+        <w:ind w:firstLine="420"/>
+        <w:rPr>
+          <w:rFonts w:ascii="HarmonyOS Sans Light" w:eastAsia="字家玲珑锐楷" w:hAnsi="HarmonyOS Sans Light"/>
+          <w:sz w:val="21"/>
+          <w:szCs w:val="21"/>
+        </w:rPr>
+      </w:pPr>
+      <w:r>
+        <w:rPr>
+          <w:rFonts w:ascii="HarmonyOS Sans Light" w:eastAsia="字家玲珑锐楷" w:hAnsi="HarmonyOS Sans Light" w:hint="eastAsia"/>
+          <w:sz w:val="21"/>
+          <w:szCs w:val="21"/>
+        </w:rPr>
+        <w:lastRenderedPageBreak/>
         <w:t>你得跟说话有意义的人谈。</w:t>
       </w:r>
     </w:p>
     <w:p>
       <w:pPr>
+        <w:spacing w:beforeLines="10" w:before="32" w:afterLines="10" w:after="32"/>
         <w:ind w:firstLine="420"/>
         <w:rPr>
           <w:rFonts w:ascii="HarmonyOS Sans Light" w:eastAsia="字家玲珑锐楷" w:hAnsi="HarmonyOS Sans Light"/>
@@ -1057,21 +1222,30 @@
     </w:p>
     <w:p>
       <w:pPr>
-        <w:ind w:firstLine="420"/>
-        <w:rPr>
-          <w:rFonts w:ascii="HarmonyOS Sans Light" w:eastAsia="字家玲珑锐楷" w:hAnsi="HarmonyOS Sans Light"/>
-          <w:sz w:val="21"/>
-          <w:szCs w:val="21"/>
-        </w:rPr>
-      </w:pPr>
-      <w:r>
-        <w:rPr>
-          <w:rFonts w:ascii="HarmonyOS Sans Light" w:eastAsia="字家玲珑锐楷" w:hAnsi="HarmonyOS Sans Light" w:hint="eastAsia"/>
-          <w:sz w:val="21"/>
-          <w:szCs w:val="21"/>
-        </w:rPr>
-        <w:lastRenderedPageBreak/>
-        <w:t>但你至少不能跟</w:t>
+        <w:spacing w:beforeLines="10" w:before="32" w:afterLines="10" w:after="32"/>
+        <w:ind w:firstLine="420"/>
+        <w:rPr>
+          <w:rFonts w:ascii="HarmonyOS Sans Light" w:eastAsia="字家玲珑锐楷" w:hAnsi="HarmonyOS Sans Light"/>
+          <w:sz w:val="21"/>
+          <w:szCs w:val="21"/>
+        </w:rPr>
+      </w:pPr>
+      <w:r>
+        <w:rPr>
+          <w:rFonts w:ascii="HarmonyOS Sans Light" w:eastAsia="字家玲珑锐楷" w:hAnsi="HarmonyOS Sans Light" w:hint="eastAsia"/>
+          <w:sz w:val="21"/>
+          <w:szCs w:val="21"/>
+        </w:rPr>
+        <w:t>但你至少不能</w:t>
+      </w:r>
+      <w:proofErr w:type="gramStart"/>
+      <w:r>
+        <w:rPr>
+          <w:rFonts w:ascii="HarmonyOS Sans Light" w:eastAsia="字家玲珑锐楷" w:hAnsi="HarmonyOS Sans Light" w:hint="eastAsia"/>
+          <w:sz w:val="21"/>
+          <w:szCs w:val="21"/>
+        </w:rPr>
+        <w:t>跟</w:t>
       </w:r>
       <w:r>
         <w:rPr>
@@ -1079,7 +1253,16 @@
           <w:sz w:val="21"/>
           <w:szCs w:val="21"/>
         </w:rPr>
-        <w:t>其实明知自己说话没意义</w:t>
+        <w:t>其实</w:t>
+      </w:r>
+      <w:proofErr w:type="gramEnd"/>
+      <w:r>
+        <w:rPr>
+          <w:rFonts w:ascii="HarmonyOS Sans Light" w:eastAsia="点字青花楷" w:hAnsi="HarmonyOS Sans Light" w:hint="eastAsia"/>
+          <w:sz w:val="21"/>
+          <w:szCs w:val="21"/>
+        </w:rPr>
+        <w:t>明知自己说话没意义</w:t>
       </w:r>
       <w:r>
         <w:rPr>
@@ -1092,6 +1275,7 @@
     </w:p>
     <w:p>
       <w:pPr>
+        <w:spacing w:beforeLines="10" w:before="32" w:afterLines="10" w:after="32"/>
         <w:ind w:firstLine="420"/>
         <w:rPr>
           <w:rFonts w:ascii="HarmonyOS Sans Light" w:eastAsia="字家玲珑锐楷" w:hAnsi="HarmonyOS Sans Light"/>
@@ -1126,6 +1310,7 @@
     </w:p>
     <w:p>
       <w:pPr>
+        <w:spacing w:beforeLines="10" w:before="32" w:afterLines="10" w:after="32"/>
         <w:ind w:firstLine="420"/>
         <w:rPr>
           <w:rFonts w:ascii="HarmonyOS Sans Light" w:eastAsia="字家玲珑锐楷" w:hAnsi="HarmonyOS Sans Light"/>
@@ -1160,6 +1345,7 @@
     </w:p>
     <w:p>
       <w:pPr>
+        <w:spacing w:beforeLines="10" w:before="32" w:afterLines="10" w:after="32"/>
         <w:ind w:firstLine="420"/>
         <w:jc w:val="right"/>
         <w:rPr>
@@ -1179,6 +1365,7 @@
     </w:p>
     <w:p>
       <w:pPr>
+        <w:spacing w:beforeLines="10" w:before="32" w:afterLines="10" w:after="32"/>
         <w:ind w:firstLine="420"/>
         <w:rPr>
           <w:rFonts w:ascii="HarmonyOS Sans Light" w:eastAsia="字家玲珑锐楷" w:hAnsi="HarmonyOS Sans Light"/>
@@ -1213,6 +1400,7 @@
     </w:p>
     <w:p>
       <w:pPr>
+        <w:spacing w:beforeLines="10" w:before="32" w:afterLines="10" w:after="32"/>
         <w:ind w:firstLine="420"/>
         <w:rPr>
           <w:rFonts w:ascii="HarmonyOS Sans Light" w:eastAsia="字家玲珑锐楷" w:hAnsi="HarmonyOS Sans Light"/>
@@ -1231,6 +1419,7 @@
     </w:p>
     <w:p>
       <w:pPr>
+        <w:spacing w:beforeLines="10" w:before="32" w:afterLines="10" w:after="32"/>
         <w:ind w:firstLine="420"/>
         <w:rPr>
           <w:rFonts w:ascii="HarmonyOS Sans Light" w:eastAsia="字家玲珑锐楷" w:hAnsi="HarmonyOS Sans Light"/>
@@ -1249,24 +1438,44 @@
     </w:p>
     <w:p>
       <w:pPr>
-        <w:ind w:firstLine="420"/>
-        <w:rPr>
-          <w:rFonts w:ascii="HarmonyOS Sans Light" w:eastAsia="字家玲珑锐楷" w:hAnsi="HarmonyOS Sans Light"/>
-          <w:sz w:val="21"/>
-          <w:szCs w:val="21"/>
-        </w:rPr>
-      </w:pPr>
-      <w:r>
-        <w:rPr>
-          <w:rFonts w:ascii="HarmonyOS Sans Light" w:eastAsia="字家玲珑锐楷" w:hAnsi="HarmonyOS Sans Light" w:hint="eastAsia"/>
-          <w:sz w:val="21"/>
-          <w:szCs w:val="21"/>
-        </w:rPr>
-        <w:t>这个谈不拢，是属于具体条件的谈不拢，真谈不拢虽然遗憾，但不存在伦理性的问题。</w:t>
-      </w:r>
-    </w:p>
-    <w:p>
-      <w:pPr>
+        <w:spacing w:beforeLines="10" w:before="32" w:afterLines="10" w:after="32"/>
+        <w:ind w:firstLine="420"/>
+        <w:rPr>
+          <w:rFonts w:ascii="HarmonyOS Sans Light" w:eastAsia="字家玲珑锐楷" w:hAnsi="HarmonyOS Sans Light"/>
+          <w:sz w:val="21"/>
+          <w:szCs w:val="21"/>
+        </w:rPr>
+      </w:pPr>
+      <w:r>
+        <w:rPr>
+          <w:rFonts w:ascii="HarmonyOS Sans Light" w:eastAsia="字家玲珑锐楷" w:hAnsi="HarmonyOS Sans Light" w:hint="eastAsia"/>
+          <w:sz w:val="21"/>
+          <w:szCs w:val="21"/>
+        </w:rPr>
+        <w:t>这个谈不拢，是属于具体条件的谈不拢，真谈不</w:t>
+      </w:r>
+      <w:proofErr w:type="gramStart"/>
+      <w:r>
+        <w:rPr>
+          <w:rFonts w:ascii="HarmonyOS Sans Light" w:eastAsia="字家玲珑锐楷" w:hAnsi="HarmonyOS Sans Light" w:hint="eastAsia"/>
+          <w:sz w:val="21"/>
+          <w:szCs w:val="21"/>
+        </w:rPr>
+        <w:t>拢</w:t>
+      </w:r>
+      <w:proofErr w:type="gramEnd"/>
+      <w:r>
+        <w:rPr>
+          <w:rFonts w:ascii="HarmonyOS Sans Light" w:eastAsia="字家玲珑锐楷" w:hAnsi="HarmonyOS Sans Light" w:hint="eastAsia"/>
+          <w:sz w:val="21"/>
+          <w:szCs w:val="21"/>
+        </w:rPr>
+        <w:t>虽然遗憾，但不存在伦理性的问题。</w:t>
+      </w:r>
+    </w:p>
+    <w:p>
+      <w:pPr>
+        <w:spacing w:beforeLines="10" w:before="32" w:afterLines="10" w:after="32"/>
         <w:ind w:firstLine="420"/>
         <w:rPr>
           <w:rFonts w:ascii="HarmonyOS Sans Light" w:eastAsia="字家玲珑锐楷" w:hAnsi="HarmonyOS Sans Light"/>
@@ -1285,16 +1494,18 @@
     </w:p>
     <w:p>
       <w:pPr>
-        <w:ind w:firstLine="420"/>
-        <w:rPr>
-          <w:rFonts w:ascii="HarmonyOS Sans Light" w:eastAsia="字家玲珑锐楷" w:hAnsi="HarmonyOS Sans Light"/>
-          <w:sz w:val="21"/>
-          <w:szCs w:val="21"/>
-        </w:rPr>
-      </w:pPr>
-    </w:p>
-    <w:p>
-      <w:pPr>
+        <w:spacing w:beforeLines="10" w:before="32" w:afterLines="10" w:after="32"/>
+        <w:ind w:firstLine="420"/>
+        <w:rPr>
+          <w:rFonts w:ascii="HarmonyOS Sans Light" w:eastAsia="字家玲珑锐楷" w:hAnsi="HarmonyOS Sans Light"/>
+          <w:sz w:val="21"/>
+          <w:szCs w:val="21"/>
+        </w:rPr>
+      </w:pPr>
+    </w:p>
+    <w:p>
+      <w:pPr>
+        <w:spacing w:beforeLines="10" w:before="32" w:afterLines="10" w:after="32"/>
         <w:ind w:firstLine="420"/>
         <w:rPr>
           <w:rFonts w:ascii="HarmonyOS Sans Light" w:eastAsia="字家玲珑锐楷" w:hAnsi="HarmonyOS Sans Light"/>
@@ -1313,6 +1524,7 @@
     </w:p>
     <w:p>
       <w:pPr>
+        <w:spacing w:beforeLines="10" w:before="32" w:afterLines="10" w:after="32"/>
         <w:ind w:firstLine="420"/>
         <w:rPr>
           <w:rFonts w:ascii="HarmonyOS Sans Light" w:eastAsia="字家玲珑锐楷" w:hAnsi="HarmonyOS Sans Light"/>
@@ -1331,6 +1543,7 @@
     </w:p>
     <w:p>
       <w:pPr>
+        <w:spacing w:beforeLines="10" w:before="32" w:afterLines="10" w:after="32"/>
         <w:ind w:firstLine="420"/>
         <w:rPr>
           <w:rFonts w:ascii="HarmonyOS Sans Light" w:eastAsia="字家玲珑锐楷" w:hAnsi="HarmonyOS Sans Light"/>
@@ -1349,6 +1562,7 @@
     </w:p>
     <w:p>
       <w:pPr>
+        <w:spacing w:beforeLines="10" w:before="32" w:afterLines="10" w:after="32"/>
         <w:ind w:firstLine="420"/>
         <w:rPr>
           <w:rFonts w:ascii="HarmonyOS Sans Light" w:eastAsia="字家玲珑锐楷" w:hAnsi="HarmonyOS Sans Light"/>
@@ -1367,6 +1581,7 @@
     </w:p>
     <w:p>
       <w:pPr>
+        <w:spacing w:beforeLines="10" w:before="32" w:afterLines="10" w:after="32"/>
         <w:ind w:firstLine="420"/>
         <w:rPr>
           <w:rFonts w:ascii="HarmonyOS Sans Light" w:eastAsia="字家玲珑锐楷" w:hAnsi="HarmonyOS Sans Light"/>
@@ -1385,6 +1600,7 @@
     </w:p>
     <w:p>
       <w:pPr>
+        <w:spacing w:beforeLines="10" w:before="32" w:afterLines="10" w:after="32"/>
         <w:ind w:firstLine="420"/>
         <w:rPr>
           <w:rFonts w:ascii="HarmonyOS Sans Light" w:eastAsia="字家玲珑锐楷" w:hAnsi="HarmonyOS Sans Light"/>
@@ -1403,6 +1619,7 @@
     </w:p>
     <w:p>
       <w:pPr>
+        <w:spacing w:beforeLines="10" w:before="32" w:afterLines="10" w:after="32"/>
         <w:ind w:firstLine="420"/>
         <w:rPr>
           <w:rFonts w:ascii="HarmonyOS Sans Light" w:eastAsia="字家玲珑锐楷" w:hAnsi="HarmonyOS Sans Light"/>
@@ -1421,16 +1638,18 @@
     </w:p>
     <w:p>
       <w:pPr>
-        <w:ind w:firstLine="420"/>
-        <w:rPr>
-          <w:rFonts w:ascii="HarmonyOS Sans Light" w:eastAsia="字家玲珑锐楷" w:hAnsi="HarmonyOS Sans Light"/>
-          <w:sz w:val="21"/>
-          <w:szCs w:val="21"/>
-        </w:rPr>
-      </w:pPr>
-    </w:p>
-    <w:p>
-      <w:pPr>
+        <w:spacing w:beforeLines="10" w:before="32" w:afterLines="10" w:after="32"/>
+        <w:ind w:firstLine="420"/>
+        <w:rPr>
+          <w:rFonts w:ascii="HarmonyOS Sans Light" w:eastAsia="字家玲珑锐楷" w:hAnsi="HarmonyOS Sans Light"/>
+          <w:sz w:val="21"/>
+          <w:szCs w:val="21"/>
+        </w:rPr>
+      </w:pPr>
+    </w:p>
+    <w:p>
+      <w:pPr>
+        <w:spacing w:beforeLines="10" w:before="32" w:afterLines="10" w:after="32"/>
         <w:ind w:firstLine="420"/>
         <w:rPr>
           <w:rFonts w:ascii="HarmonyOS Sans Light" w:eastAsia="字家玲珑锐楷" w:hAnsi="HarmonyOS Sans Light"/>
@@ -1449,6 +1668,7 @@
     </w:p>
     <w:p>
       <w:pPr>
+        <w:spacing w:beforeLines="10" w:before="32" w:afterLines="10" w:after="32"/>
         <w:ind w:firstLine="420"/>
         <w:rPr>
           <w:rFonts w:ascii="HarmonyOS Sans Light" w:eastAsia="字家玲珑锐楷" w:hAnsi="HarmonyOS Sans Light"/>
@@ -1488,13 +1708,23 @@
         </w:rPr>
         <w:t>ta</w:t>
       </w:r>
-      <w:r>
-        <w:rPr>
-          <w:rFonts w:ascii="HarmonyOS Sans Light" w:eastAsia="字家玲珑锐楷" w:hAnsi="HarmonyOS Sans Light" w:hint="eastAsia"/>
-          <w:sz w:val="21"/>
-          <w:szCs w:val="21"/>
-        </w:rPr>
-        <w:t>妈不同意，</w:t>
+      <w:proofErr w:type="gramStart"/>
+      <w:r>
+        <w:rPr>
+          <w:rFonts w:ascii="HarmonyOS Sans Light" w:eastAsia="字家玲珑锐楷" w:hAnsi="HarmonyOS Sans Light" w:hint="eastAsia"/>
+          <w:sz w:val="21"/>
+          <w:szCs w:val="21"/>
+        </w:rPr>
+        <w:t>妈不同意</w:t>
+      </w:r>
+      <w:proofErr w:type="gramEnd"/>
+      <w:r>
+        <w:rPr>
+          <w:rFonts w:ascii="HarmonyOS Sans Light" w:eastAsia="字家玲珑锐楷" w:hAnsi="HarmonyOS Sans Light" w:hint="eastAsia"/>
+          <w:sz w:val="21"/>
+          <w:szCs w:val="21"/>
+        </w:rPr>
+        <w:t>，</w:t>
       </w:r>
       <w:r>
         <w:rPr>
@@ -1515,16 +1745,18 @@
     </w:p>
     <w:p>
       <w:pPr>
-        <w:ind w:firstLine="420"/>
-        <w:rPr>
-          <w:rFonts w:ascii="HarmonyOS Sans Light" w:eastAsia="字家玲珑锐楷" w:hAnsi="HarmonyOS Sans Light"/>
-          <w:sz w:val="21"/>
-          <w:szCs w:val="21"/>
-        </w:rPr>
-      </w:pPr>
-    </w:p>
-    <w:p>
-      <w:pPr>
+        <w:spacing w:beforeLines="10" w:before="32" w:afterLines="10" w:after="32"/>
+        <w:ind w:firstLine="420"/>
+        <w:rPr>
+          <w:rFonts w:ascii="HarmonyOS Sans Light" w:eastAsia="字家玲珑锐楷" w:hAnsi="HarmonyOS Sans Light"/>
+          <w:sz w:val="21"/>
+          <w:szCs w:val="21"/>
+        </w:rPr>
+      </w:pPr>
+    </w:p>
+    <w:p>
+      <w:pPr>
+        <w:spacing w:beforeLines="10" w:before="32" w:afterLines="10" w:after="32"/>
         <w:ind w:firstLine="420"/>
         <w:rPr>
           <w:rFonts w:ascii="HarmonyOS Sans Light" w:eastAsia="字家玲珑锐楷" w:hAnsi="HarmonyOS Sans Light"/>
@@ -1543,15 +1775,17 @@
     </w:p>
     <w:p>
       <w:pPr>
-        <w:rPr>
-          <w:rFonts w:ascii="HarmonyOS Sans Light" w:eastAsia="字家玲珑锐楷" w:hAnsi="HarmonyOS Sans Light"/>
-          <w:sz w:val="21"/>
-          <w:szCs w:val="21"/>
-        </w:rPr>
-      </w:pPr>
-    </w:p>
-    <w:p>
-      <w:pPr>
+        <w:spacing w:beforeLines="10" w:before="32" w:afterLines="10" w:after="32"/>
+        <w:rPr>
+          <w:rFonts w:ascii="HarmonyOS Sans Light" w:eastAsia="字家玲珑锐楷" w:hAnsi="HarmonyOS Sans Light"/>
+          <w:sz w:val="21"/>
+          <w:szCs w:val="21"/>
+        </w:rPr>
+      </w:pPr>
+    </w:p>
+    <w:p>
+      <w:pPr>
+        <w:spacing w:beforeLines="10" w:before="32" w:afterLines="10" w:after="32"/>
         <w:jc w:val="right"/>
         <w:rPr>
           <w:rFonts w:ascii="HarmonyOS Sans Light" w:eastAsia="字家玲珑锐楷" w:hAnsi="HarmonyOS Sans Light"/>
@@ -1578,7 +1812,7 @@
     </w:p>
     <w:p>
       <w:pPr>
-        <w:spacing w:after="163"/>
+        <w:spacing w:beforeLines="10" w:before="32" w:afterLines="10" w:after="32"/>
         <w:jc w:val="right"/>
         <w:rPr>
           <w:rFonts w:ascii="HarmonyOS Sans Light" w:eastAsia="字家玲珑锐楷" w:hAnsi="HarmonyOS Sans Light"/>
@@ -1600,15 +1834,17 @@
     </w:p>
     <w:p>
       <w:pPr>
-        <w:rPr>
-          <w:rFonts w:ascii="HarmonyOS Sans Light" w:eastAsia="字家玲珑锐楷" w:hAnsi="HarmonyOS Sans Light" w:hint="eastAsia"/>
-          <w:sz w:val="21"/>
-          <w:szCs w:val="21"/>
-        </w:rPr>
-      </w:pPr>
-    </w:p>
-    <w:p>
-      <w:pPr>
+        <w:spacing w:beforeLines="10" w:before="32" w:afterLines="10" w:after="32"/>
+        <w:rPr>
+          <w:rFonts w:ascii="HarmonyOS Sans Light" w:eastAsia="字家玲珑锐楷" w:hAnsi="HarmonyOS Sans Light"/>
+          <w:sz w:val="21"/>
+          <w:szCs w:val="21"/>
+        </w:rPr>
+      </w:pPr>
+    </w:p>
+    <w:p>
+      <w:pPr>
+        <w:spacing w:beforeLines="10" w:before="32" w:afterLines="10" w:after="32"/>
         <w:rPr>
           <w:rFonts w:ascii="HarmonyOS Sans Light" w:eastAsia="字家玲珑锐楷" w:hAnsi="HarmonyOS Sans Light"/>
           <w:sz w:val="21"/>
@@ -1626,192 +1862,144 @@
     </w:p>
     <w:p>
       <w:pPr>
-        <w:rPr>
-          <w:rFonts w:ascii="HarmonyOS Sans Light" w:eastAsia="字家玲珑锐楷" w:hAnsi="HarmonyOS Sans Light"/>
-          <w:sz w:val="21"/>
-          <w:szCs w:val="21"/>
-        </w:rPr>
-      </w:pPr>
-    </w:p>
-    <w:p>
-      <w:pPr>
-        <w:rPr>
-          <w:rFonts w:ascii="HarmonyOS Sans Light" w:eastAsia="字家玲珑锐楷" w:hAnsi="HarmonyOS Sans Light"/>
-          <w:sz w:val="21"/>
-          <w:szCs w:val="21"/>
-        </w:rPr>
-      </w:pPr>
-    </w:p>
-    <w:p>
-      <w:pPr>
-        <w:rPr>
-          <w:rFonts w:ascii="HarmonyOS Sans Light" w:eastAsia="字家玲珑锐楷" w:hAnsi="HarmonyOS Sans Light"/>
-          <w:sz w:val="21"/>
-          <w:szCs w:val="21"/>
-        </w:rPr>
-      </w:pPr>
-    </w:p>
-    <w:p>
-      <w:pPr>
-        <w:rPr>
-          <w:rFonts w:ascii="HarmonyOS Sans Light" w:eastAsia="字家玲珑锐楷" w:hAnsi="HarmonyOS Sans Light"/>
-          <w:sz w:val="21"/>
-          <w:szCs w:val="21"/>
-        </w:rPr>
-      </w:pPr>
-    </w:p>
-    <w:p>
-      <w:pPr>
-        <w:rPr>
-          <w:rFonts w:ascii="HarmonyOS Sans Light" w:eastAsia="字家玲珑锐楷" w:hAnsi="HarmonyOS Sans Light"/>
-          <w:sz w:val="21"/>
-          <w:szCs w:val="21"/>
-        </w:rPr>
-      </w:pPr>
-    </w:p>
-    <w:p>
-      <w:pPr>
-        <w:rPr>
-          <w:rFonts w:ascii="HarmonyOS Sans Light" w:eastAsia="字家玲珑锐楷" w:hAnsi="HarmonyOS Sans Light"/>
-          <w:sz w:val="21"/>
-          <w:szCs w:val="21"/>
-        </w:rPr>
-      </w:pPr>
-    </w:p>
-    <w:p>
-      <w:pPr>
-        <w:rPr>
-          <w:rFonts w:ascii="HarmonyOS Sans Light" w:eastAsia="字家玲珑锐楷" w:hAnsi="HarmonyOS Sans Light"/>
-          <w:sz w:val="21"/>
-          <w:szCs w:val="21"/>
-        </w:rPr>
-      </w:pPr>
-    </w:p>
-    <w:p>
-      <w:pPr>
-        <w:rPr>
-          <w:rFonts w:ascii="HarmonyOS Sans Light" w:eastAsia="字家玲珑锐楷" w:hAnsi="HarmonyOS Sans Light"/>
-          <w:sz w:val="21"/>
-          <w:szCs w:val="21"/>
-        </w:rPr>
-      </w:pPr>
-    </w:p>
-    <w:p>
-      <w:pPr>
-        <w:rPr>
-          <w:rFonts w:ascii="HarmonyOS Sans Light" w:eastAsia="字家玲珑锐楷" w:hAnsi="HarmonyOS Sans Light"/>
-          <w:sz w:val="21"/>
-          <w:szCs w:val="21"/>
-        </w:rPr>
-      </w:pPr>
-    </w:p>
-    <w:p>
-      <w:pPr>
-        <w:rPr>
-          <w:rFonts w:ascii="HarmonyOS Sans Light" w:eastAsia="字家玲珑锐楷" w:hAnsi="HarmonyOS Sans Light"/>
-          <w:sz w:val="21"/>
-          <w:szCs w:val="21"/>
-        </w:rPr>
-      </w:pPr>
-    </w:p>
-    <w:p>
-      <w:pPr>
-        <w:rPr>
-          <w:rFonts w:ascii="HarmonyOS Sans Light" w:eastAsia="字家玲珑锐楷" w:hAnsi="HarmonyOS Sans Light"/>
-          <w:sz w:val="21"/>
-          <w:szCs w:val="21"/>
-        </w:rPr>
-      </w:pPr>
-    </w:p>
-    <w:p>
-      <w:pPr>
-        <w:rPr>
-          <w:rFonts w:ascii="HarmonyOS Sans Light" w:eastAsia="字家玲珑锐楷" w:hAnsi="HarmonyOS Sans Light"/>
-          <w:sz w:val="21"/>
-          <w:szCs w:val="21"/>
-        </w:rPr>
-      </w:pPr>
-    </w:p>
-    <w:p>
-      <w:pPr>
-        <w:rPr>
-          <w:rFonts w:ascii="HarmonyOS Sans Light" w:eastAsia="字家玲珑锐楷" w:hAnsi="HarmonyOS Sans Light"/>
-          <w:sz w:val="21"/>
-          <w:szCs w:val="21"/>
-        </w:rPr>
-      </w:pPr>
-    </w:p>
-    <w:p>
-      <w:pPr>
-        <w:rPr>
-          <w:rFonts w:ascii="HarmonyOS Sans Light" w:eastAsia="字家玲珑锐楷" w:hAnsi="HarmonyOS Sans Light"/>
-          <w:sz w:val="21"/>
-          <w:szCs w:val="21"/>
-        </w:rPr>
-      </w:pPr>
-    </w:p>
-    <w:p>
-      <w:pPr>
-        <w:rPr>
-          <w:rFonts w:ascii="HarmonyOS Sans Light" w:eastAsia="字家玲珑锐楷" w:hAnsi="HarmonyOS Sans Light"/>
-          <w:sz w:val="21"/>
-          <w:szCs w:val="21"/>
-        </w:rPr>
-      </w:pPr>
-    </w:p>
-    <w:p>
-      <w:pPr>
-        <w:rPr>
-          <w:rFonts w:ascii="HarmonyOS Sans Light" w:eastAsia="字家玲珑锐楷" w:hAnsi="HarmonyOS Sans Light"/>
-          <w:sz w:val="21"/>
-          <w:szCs w:val="21"/>
-        </w:rPr>
-      </w:pPr>
-    </w:p>
-    <w:p>
-      <w:pPr>
-        <w:rPr>
-          <w:rFonts w:ascii="HarmonyOS Sans Light" w:eastAsia="字家玲珑锐楷" w:hAnsi="HarmonyOS Sans Light"/>
-          <w:sz w:val="21"/>
-          <w:szCs w:val="21"/>
-        </w:rPr>
-      </w:pPr>
-    </w:p>
-    <w:p>
-      <w:pPr>
-        <w:rPr>
-          <w:rFonts w:ascii="HarmonyOS Sans Light" w:eastAsia="字家玲珑锐楷" w:hAnsi="HarmonyOS Sans Light"/>
-          <w:sz w:val="21"/>
-          <w:szCs w:val="21"/>
-        </w:rPr>
-      </w:pPr>
-    </w:p>
-    <w:p>
-      <w:pPr>
-        <w:rPr>
-          <w:rFonts w:ascii="HarmonyOS Sans Light" w:eastAsia="字家玲珑锐楷" w:hAnsi="HarmonyOS Sans Light"/>
-          <w:sz w:val="21"/>
-          <w:szCs w:val="21"/>
-        </w:rPr>
-      </w:pPr>
-    </w:p>
-    <w:p>
-      <w:pPr>
-        <w:rPr>
-          <w:rFonts w:ascii="HarmonyOS Sans Light" w:eastAsia="字家玲珑锐楷" w:hAnsi="HarmonyOS Sans Light"/>
-          <w:sz w:val="21"/>
-          <w:szCs w:val="21"/>
-        </w:rPr>
-      </w:pPr>
-    </w:p>
-    <w:p>
-      <w:pPr>
-        <w:rPr>
-          <w:rFonts w:ascii="HarmonyOS Sans Light" w:eastAsia="字家玲珑锐楷" w:hAnsi="HarmonyOS Sans Light"/>
-          <w:sz w:val="21"/>
-          <w:szCs w:val="21"/>
-        </w:rPr>
-      </w:pPr>
+        <w:spacing w:beforeLines="10" w:before="32" w:afterLines="10" w:after="32"/>
+        <w:rPr>
+          <w:rFonts w:ascii="HarmonyOS Sans Light" w:eastAsia="字家玲珑锐楷" w:hAnsi="HarmonyOS Sans Light"/>
+          <w:sz w:val="21"/>
+          <w:szCs w:val="21"/>
+        </w:rPr>
+      </w:pPr>
+    </w:p>
+    <w:p>
+      <w:pPr>
+        <w:spacing w:beforeLines="10" w:before="32" w:afterLines="10" w:after="32"/>
+        <w:rPr>
+          <w:rFonts w:ascii="HarmonyOS Sans Light" w:eastAsia="字家玲珑锐楷" w:hAnsi="HarmonyOS Sans Light"/>
+          <w:sz w:val="21"/>
+          <w:szCs w:val="21"/>
+        </w:rPr>
+      </w:pPr>
+    </w:p>
+    <w:p>
+      <w:pPr>
+        <w:spacing w:beforeLines="10" w:before="32" w:afterLines="10" w:after="32"/>
+        <w:rPr>
+          <w:rFonts w:ascii="HarmonyOS Sans Light" w:eastAsia="字家玲珑锐楷" w:hAnsi="HarmonyOS Sans Light"/>
+          <w:sz w:val="21"/>
+          <w:szCs w:val="21"/>
+        </w:rPr>
+      </w:pPr>
+    </w:p>
+    <w:p>
+      <w:pPr>
+        <w:spacing w:beforeLines="10" w:before="32" w:afterLines="10" w:after="32"/>
+        <w:rPr>
+          <w:rFonts w:ascii="HarmonyOS Sans Light" w:eastAsia="字家玲珑锐楷" w:hAnsi="HarmonyOS Sans Light"/>
+          <w:sz w:val="21"/>
+          <w:szCs w:val="21"/>
+        </w:rPr>
+      </w:pPr>
+    </w:p>
+    <w:p>
+      <w:pPr>
+        <w:spacing w:beforeLines="10" w:before="32" w:afterLines="10" w:after="32"/>
+        <w:rPr>
+          <w:rFonts w:ascii="HarmonyOS Sans Light" w:eastAsia="字家玲珑锐楷" w:hAnsi="HarmonyOS Sans Light"/>
+          <w:sz w:val="21"/>
+          <w:szCs w:val="21"/>
+        </w:rPr>
+      </w:pPr>
+    </w:p>
+    <w:p>
+      <w:pPr>
+        <w:spacing w:beforeLines="10" w:before="32" w:afterLines="10" w:after="32"/>
+        <w:rPr>
+          <w:rFonts w:ascii="HarmonyOS Sans Light" w:eastAsia="字家玲珑锐楷" w:hAnsi="HarmonyOS Sans Light"/>
+          <w:sz w:val="21"/>
+          <w:szCs w:val="21"/>
+        </w:rPr>
+      </w:pPr>
+    </w:p>
+    <w:p>
+      <w:pPr>
+        <w:spacing w:beforeLines="10" w:before="32" w:afterLines="10" w:after="32"/>
+        <w:rPr>
+          <w:rFonts w:ascii="HarmonyOS Sans Light" w:eastAsia="字家玲珑锐楷" w:hAnsi="HarmonyOS Sans Light"/>
+          <w:sz w:val="21"/>
+          <w:szCs w:val="21"/>
+        </w:rPr>
+      </w:pPr>
+    </w:p>
+    <w:p>
+      <w:pPr>
+        <w:spacing w:beforeLines="10" w:before="32" w:afterLines="10" w:after="32"/>
+        <w:rPr>
+          <w:rFonts w:ascii="HarmonyOS Sans Light" w:eastAsia="字家玲珑锐楷" w:hAnsi="HarmonyOS Sans Light"/>
+          <w:sz w:val="21"/>
+          <w:szCs w:val="21"/>
+        </w:rPr>
+      </w:pPr>
+    </w:p>
+    <w:p>
+      <w:pPr>
+        <w:spacing w:beforeLines="10" w:before="32" w:afterLines="10" w:after="32"/>
+        <w:rPr>
+          <w:rFonts w:ascii="HarmonyOS Sans Light" w:eastAsia="字家玲珑锐楷" w:hAnsi="HarmonyOS Sans Light" w:hint="eastAsia"/>
+          <w:sz w:val="21"/>
+          <w:szCs w:val="21"/>
+        </w:rPr>
+      </w:pPr>
+    </w:p>
+    <w:p>
+      <w:pPr>
+        <w:spacing w:beforeLines="10" w:before="32" w:afterLines="10" w:after="32"/>
+        <w:rPr>
+          <w:rFonts w:ascii="HarmonyOS Sans Light" w:eastAsia="字家玲珑锐楷" w:hAnsi="HarmonyOS Sans Light"/>
+          <w:sz w:val="21"/>
+          <w:szCs w:val="21"/>
+        </w:rPr>
+      </w:pPr>
+    </w:p>
+    <w:p>
+      <w:pPr>
+        <w:spacing w:beforeLines="10" w:before="32" w:afterLines="10" w:after="32"/>
+        <w:rPr>
+          <w:rFonts w:ascii="HarmonyOS Sans Light" w:eastAsia="字家玲珑锐楷" w:hAnsi="HarmonyOS Sans Light"/>
+          <w:sz w:val="21"/>
+          <w:szCs w:val="21"/>
+        </w:rPr>
+      </w:pPr>
+    </w:p>
+    <w:p>
+      <w:pPr>
+        <w:spacing w:beforeLines="10" w:before="32" w:afterLines="10" w:after="32"/>
+        <w:rPr>
+          <w:rFonts w:ascii="HarmonyOS Sans Light" w:eastAsia="字家玲珑锐楷" w:hAnsi="HarmonyOS Sans Light"/>
+          <w:sz w:val="21"/>
+          <w:szCs w:val="21"/>
+        </w:rPr>
+      </w:pPr>
+    </w:p>
+    <w:p>
+      <w:pPr>
+        <w:spacing w:beforeLines="10" w:before="32" w:afterLines="10" w:after="32"/>
+        <w:rPr>
+          <w:rFonts w:ascii="HarmonyOS Sans Light" w:eastAsia="字家玲珑锐楷" w:hAnsi="HarmonyOS Sans Light"/>
+          <w:sz w:val="21"/>
+          <w:szCs w:val="21"/>
+        </w:rPr>
+      </w:pPr>
+    </w:p>
+    <w:p>
+      <w:pPr>
+        <w:spacing w:beforeLines="10" w:before="32" w:afterLines="10" w:after="32"/>
+        <w:rPr>
+          <w:rFonts w:ascii="HarmonyOS Sans Light" w:eastAsia="字家玲珑锐楷" w:hAnsi="HarmonyOS Sans Light"/>
+          <w:sz w:val="21"/>
+          <w:szCs w:val="21"/>
+        </w:rPr>
+      </w:pPr>
+      <w:proofErr w:type="gramStart"/>
       <w:r>
         <w:rPr>
           <w:rFonts w:ascii="HarmonyOS Sans Light" w:eastAsia="字家玲珑锐楷" w:hAnsi="HarmonyOS Sans Light" w:hint="eastAsia"/>
@@ -1821,6 +2009,7 @@
         <w:lastRenderedPageBreak/>
         <w:t>评论区</w:t>
       </w:r>
+      <w:proofErr w:type="gramEnd"/>
       <w:r>
         <w:rPr>
           <w:rFonts w:ascii="HarmonyOS Sans Light" w:eastAsia="字家玲珑锐楷" w:hAnsi="HarmonyOS Sans Light" w:hint="eastAsia"/>
@@ -1832,18 +2021,20 @@
     </w:p>
     <w:p>
       <w:pPr>
-        <w:rPr>
-          <w:rFonts w:ascii="HarmonyOS Sans Light" w:eastAsia="字家玲珑锐楷" w:hAnsi="HarmonyOS Sans Light"/>
-          <w:sz w:val="21"/>
-          <w:szCs w:val="21"/>
-        </w:rPr>
-      </w:pPr>
-    </w:p>
-    <w:p>
-      <w:pPr>
-        <w:ind w:firstLine="420"/>
-        <w:rPr>
-          <w:rFonts w:ascii="HarmonyOS Sans Light" w:eastAsia="字家玲珑锐楷" w:hAnsi="HarmonyOS Sans Light" w:hint="eastAsia"/>
+        <w:spacing w:beforeLines="10" w:before="32" w:afterLines="10" w:after="32"/>
+        <w:rPr>
+          <w:rFonts w:ascii="HarmonyOS Sans Light" w:eastAsia="字家玲珑锐楷" w:hAnsi="HarmonyOS Sans Light"/>
+          <w:sz w:val="21"/>
+          <w:szCs w:val="21"/>
+        </w:rPr>
+      </w:pPr>
+    </w:p>
+    <w:p>
+      <w:pPr>
+        <w:spacing w:beforeLines="10" w:before="32" w:afterLines="10" w:after="32"/>
+        <w:ind w:firstLine="420"/>
+        <w:rPr>
+          <w:rFonts w:ascii="HarmonyOS Sans Light" w:eastAsia="字家玲珑锐楷" w:hAnsi="HarmonyOS Sans Light"/>
           <w:sz w:val="21"/>
           <w:szCs w:val="21"/>
         </w:rPr>
@@ -1870,14 +2061,25 @@
           <w:sz w:val="21"/>
           <w:szCs w:val="21"/>
         </w:rPr>
-        <w:t>道理讲得酣畅淋漓哈哈哈</w:t>
-      </w:r>
-    </w:p>
-    <w:p>
-      <w:pPr>
-        <w:ind w:firstLine="420"/>
-        <w:rPr>
-          <w:rFonts w:ascii="HarmonyOS Sans Light" w:eastAsia="字家玲珑锐楷" w:hAnsi="HarmonyOS Sans Light" w:hint="eastAsia"/>
+        <w:t>道理讲得酣畅淋漓哈哈</w:t>
+      </w:r>
+      <w:proofErr w:type="gramStart"/>
+      <w:r>
+        <w:rPr>
+          <w:rFonts w:ascii="HarmonyOS Sans Light" w:eastAsia="字家玲珑锐楷" w:hAnsi="HarmonyOS Sans Light" w:hint="eastAsia"/>
+          <w:sz w:val="21"/>
+          <w:szCs w:val="21"/>
+        </w:rPr>
+        <w:t>哈</w:t>
+      </w:r>
+      <w:proofErr w:type="gramEnd"/>
+    </w:p>
+    <w:p>
+      <w:pPr>
+        <w:spacing w:beforeLines="10" w:before="32" w:afterLines="10" w:after="32"/>
+        <w:ind w:firstLine="420"/>
+        <w:rPr>
+          <w:rFonts w:ascii="HarmonyOS Sans Light" w:eastAsia="字家玲珑锐楷" w:hAnsi="HarmonyOS Sans Light"/>
           <w:sz w:val="21"/>
           <w:szCs w:val="21"/>
         </w:rPr>
@@ -1893,6 +2095,7 @@
     </w:p>
     <w:p>
       <w:pPr>
+        <w:spacing w:beforeLines="10" w:before="32" w:afterLines="10" w:after="32"/>
         <w:ind w:firstLine="420"/>
         <w:rPr>
           <w:rFonts w:ascii="HarmonyOS Sans Light" w:eastAsia="字家玲珑锐楷" w:hAnsi="HarmonyOS Sans Light"/>
@@ -1911,6 +2114,7 @@
     </w:p>
     <w:p>
       <w:pPr>
+        <w:spacing w:beforeLines="10" w:before="32" w:afterLines="10" w:after="32"/>
         <w:ind w:firstLine="420"/>
         <w:jc w:val="right"/>
         <w:rPr>
@@ -1930,9 +2134,10 @@
     </w:p>
     <w:p>
       <w:pPr>
-        <w:ind w:firstLine="420"/>
-        <w:rPr>
-          <w:rFonts w:ascii="HarmonyOS Sans Light" w:eastAsia="字家玲珑锐楷" w:hAnsi="HarmonyOS Sans Light" w:hint="eastAsia"/>
+        <w:spacing w:beforeLines="10" w:before="32" w:afterLines="10" w:after="32"/>
+        <w:ind w:firstLine="420"/>
+        <w:rPr>
+          <w:rFonts w:ascii="HarmonyOS Sans Light" w:eastAsia="字家玲珑锐楷" w:hAnsi="HarmonyOS Sans Light"/>
           <w:sz w:val="21"/>
           <w:szCs w:val="21"/>
         </w:rPr>
@@ -1964,6 +2169,7 @@
     </w:p>
     <w:p>
       <w:pPr>
+        <w:spacing w:beforeLines="10" w:before="32" w:afterLines="10" w:after="32"/>
         <w:ind w:firstLine="420"/>
         <w:rPr>
           <w:rFonts w:ascii="HarmonyOS Sans Light" w:eastAsia="字家玲珑锐楷" w:hAnsi="HarmonyOS Sans Light"/>
@@ -1982,6 +2188,7 @@
     </w:p>
     <w:p>
       <w:pPr>
+        <w:spacing w:beforeLines="10" w:before="32" w:afterLines="10" w:after="32"/>
         <w:ind w:firstLine="420"/>
         <w:jc w:val="right"/>
         <w:rPr>
@@ -2009,6 +2216,7 @@
     </w:p>
     <w:p>
       <w:pPr>
+        <w:spacing w:beforeLines="10" w:before="32" w:afterLines="10" w:after="32"/>
         <w:ind w:firstLine="420"/>
         <w:rPr>
           <w:rFonts w:ascii="HarmonyOS Sans Light" w:eastAsia="字家玲珑锐楷" w:hAnsi="HarmonyOS Sans Light"/>
@@ -2043,6 +2251,7 @@
     </w:p>
     <w:p>
       <w:pPr>
+        <w:spacing w:beforeLines="10" w:before="32" w:afterLines="10" w:after="32"/>
         <w:ind w:firstLine="420"/>
         <w:rPr>
           <w:rFonts w:ascii="HarmonyOS Sans Light" w:eastAsia="字家玲珑锐楷" w:hAnsi="HarmonyOS Sans Light"/>
@@ -2072,8 +2281,27 @@
           <w:sz w:val="21"/>
           <w:szCs w:val="21"/>
         </w:rPr>
-        <w:t>哎，要是知道这事儿得道歉的，也不会把妈搬出来当理由了……大多都是理直气壮毫无歉意的“我妈说</w:t>
-      </w:r>
+        <w:t>哎，要是知道这事儿得道歉的，也不会把妈搬出来</w:t>
+      </w:r>
+      <w:proofErr w:type="gramStart"/>
+      <w:r>
+        <w:rPr>
+          <w:rFonts w:ascii="HarmonyOS Sans Light" w:eastAsia="字家玲珑锐楷" w:hAnsi="HarmonyOS Sans Light" w:hint="eastAsia"/>
+          <w:sz w:val="21"/>
+          <w:szCs w:val="21"/>
+        </w:rPr>
+        <w:t>当理由</w:t>
+      </w:r>
+      <w:proofErr w:type="gramEnd"/>
+      <w:r>
+        <w:rPr>
+          <w:rFonts w:ascii="HarmonyOS Sans Light" w:eastAsia="字家玲珑锐楷" w:hAnsi="HarmonyOS Sans Light" w:hint="eastAsia"/>
+          <w:sz w:val="21"/>
+          <w:szCs w:val="21"/>
+        </w:rPr>
+        <w:t>了……大多都是理直气壮毫无歉意的“我妈说</w:t>
+      </w:r>
+      <w:proofErr w:type="spellStart"/>
       <w:r>
         <w:rPr>
           <w:rFonts w:ascii="HarmonyOS Sans Light" w:eastAsia="字家玲珑锐楷" w:hAnsi="HarmonyOS Sans Light" w:hint="eastAsia"/>
@@ -2082,6 +2310,7 @@
         </w:rPr>
         <w:t>xxxxx</w:t>
       </w:r>
+      <w:proofErr w:type="spellEnd"/>
       <w:r>
         <w:rPr>
           <w:rFonts w:ascii="HarmonyOS Sans Light" w:eastAsia="字家玲珑锐楷" w:hAnsi="HarmonyOS Sans Light" w:hint="eastAsia"/>
@@ -2093,6 +2322,7 @@
     </w:p>
     <w:p>
       <w:pPr>
+        <w:spacing w:beforeLines="10" w:before="32" w:afterLines="10" w:after="32"/>
         <w:ind w:firstLine="420"/>
         <w:jc w:val="right"/>
         <w:rPr>
@@ -2120,6 +2350,7 @@
     </w:p>
     <w:p>
       <w:pPr>
+        <w:spacing w:beforeLines="10" w:before="32" w:afterLines="10" w:after="32"/>
         <w:ind w:firstLine="420"/>
         <w:rPr>
           <w:rFonts w:ascii="HarmonyOS Sans Light" w:eastAsia="字家玲珑锐楷" w:hAnsi="HarmonyOS Sans Light"/>
@@ -2149,7 +2380,16 @@
           <w:sz w:val="21"/>
           <w:szCs w:val="21"/>
         </w:rPr>
-        <w:t>但即便这样说，姑娘如果追问为啥，还是回答妈不让啊，她施压无效，不还是要对我发火，这可咋整。姑娘想撸猫，老妈想抽我，心里苦啊，要不让我亲一口</w:t>
+        <w:t>但即便这样说，姑娘如果追问为啥，还是回答妈不让啊，她施压无效，不还是要对我发火，这可咋整。姑娘想撸猫，老妈想抽我，心里苦啊，要不让我亲</w:t>
+      </w:r>
+      <w:proofErr w:type="gramStart"/>
+      <w:r>
+        <w:rPr>
+          <w:rFonts w:ascii="HarmonyOS Sans Light" w:eastAsia="字家玲珑锐楷" w:hAnsi="HarmonyOS Sans Light" w:hint="eastAsia"/>
+          <w:sz w:val="21"/>
+          <w:szCs w:val="21"/>
+        </w:rPr>
+        <w:t>一口</w:t>
       </w:r>
       <w:r>
         <w:rPr>
@@ -2159,6 +2399,7 @@
         </w:rPr>
         <w:t>答主</w:t>
       </w:r>
+      <w:proofErr w:type="gramEnd"/>
       <w:r>
         <w:rPr>
           <w:rFonts w:ascii="HarmonyOS Sans Light" w:eastAsia="字家玲珑锐楷" w:hAnsi="HarmonyOS Sans Light" w:hint="eastAsia"/>
@@ -2170,6 +2411,7 @@
     </w:p>
     <w:p>
       <w:pPr>
+        <w:spacing w:beforeLines="10" w:before="32" w:afterLines="10" w:after="32"/>
         <w:ind w:firstLine="420"/>
         <w:rPr>
           <w:rFonts w:ascii="HarmonyOS Sans Light" w:eastAsia="字家玲珑锐楷" w:hAnsi="HarmonyOS Sans Light"/>
@@ -2185,6 +2427,7 @@
         </w:rPr>
         <w:t xml:space="preserve">A: </w:t>
       </w:r>
+      <w:proofErr w:type="spellStart"/>
       <w:r>
         <w:rPr>
           <w:rFonts w:ascii="HarmonyOS Sans Light" w:eastAsia="字家玲珑锐楷" w:hAnsi="HarmonyOS Sans Light" w:hint="eastAsia"/>
@@ -2193,6 +2436,7 @@
         </w:rPr>
         <w:t>fx</w:t>
       </w:r>
+      <w:proofErr w:type="spellEnd"/>
       <w:r>
         <w:rPr>
           <w:rFonts w:ascii="HarmonyOS Sans Light" w:eastAsia="字家玲珑锐楷" w:hAnsi="HarmonyOS Sans Light" w:hint="eastAsia"/>
@@ -2204,6 +2448,7 @@
     </w:p>
     <w:p>
       <w:pPr>
+        <w:spacing w:beforeLines="10" w:before="32" w:afterLines="10" w:after="32"/>
         <w:ind w:firstLine="420"/>
         <w:rPr>
           <w:rFonts w:ascii="HarmonyOS Sans Light" w:eastAsia="字家玲珑锐楷" w:hAnsi="HarmonyOS Sans Light"/>
@@ -2219,13 +2464,23 @@
         </w:rPr>
         <w:t xml:space="preserve">Q: </w:t>
       </w:r>
-      <w:r>
-        <w:rPr>
-          <w:rFonts w:ascii="HarmonyOS Sans Light" w:eastAsia="字家玲珑锐楷" w:hAnsi="HarmonyOS Sans Light" w:hint="eastAsia"/>
-          <w:sz w:val="21"/>
-          <w:szCs w:val="21"/>
-        </w:rPr>
-        <w:t>fx(</w:t>
+      <w:proofErr w:type="spellStart"/>
+      <w:r>
+        <w:rPr>
+          <w:rFonts w:ascii="HarmonyOS Sans Light" w:eastAsia="字家玲珑锐楷" w:hAnsi="HarmonyOS Sans Light" w:hint="eastAsia"/>
+          <w:sz w:val="21"/>
+          <w:szCs w:val="21"/>
+        </w:rPr>
+        <w:t>fx</w:t>
+      </w:r>
+      <w:proofErr w:type="spellEnd"/>
+      <w:r>
+        <w:rPr>
+          <w:rFonts w:ascii="HarmonyOS Sans Light" w:eastAsia="字家玲珑锐楷" w:hAnsi="HarmonyOS Sans Light" w:hint="eastAsia"/>
+          <w:sz w:val="21"/>
+          <w:szCs w:val="21"/>
+        </w:rPr>
+        <w:t>(</w:t>
       </w:r>
       <w:r>
         <w:rPr>
@@ -2265,11 +2520,30 @@
           <w:sz w:val="21"/>
           <w:szCs w:val="21"/>
         </w:rPr>
-        <w:t>姑娘其实可以改变下爱好，智能终端就是这个我们这个时代的匹诺曹，老木偶人其实也是很可爱的，取材朴素，质地踏实，摸起来毫不滞手。虽然说谎欺诈鼻子会变长，但某种意义上，这长鼻子比猫要好撸很多</w:t>
-      </w:r>
-    </w:p>
-    <w:p>
-      <w:pPr>
+        <w:t>姑娘其实可以改变下爱好，智能终端就是这个我们这个时代的匹诺曹，老木偶人其实也是很可爱的，取材朴素，质地踏实，摸起来毫不滞手。虽然说谎欺诈鼻子会变长，但某种意义上，这长鼻子比猫要好</w:t>
+      </w:r>
+      <w:proofErr w:type="gramStart"/>
+      <w:r>
+        <w:rPr>
+          <w:rFonts w:ascii="HarmonyOS Sans Light" w:eastAsia="字家玲珑锐楷" w:hAnsi="HarmonyOS Sans Light" w:hint="eastAsia"/>
+          <w:sz w:val="21"/>
+          <w:szCs w:val="21"/>
+        </w:rPr>
+        <w:t>撸</w:t>
+      </w:r>
+      <w:proofErr w:type="gramEnd"/>
+      <w:r>
+        <w:rPr>
+          <w:rFonts w:ascii="HarmonyOS Sans Light" w:eastAsia="字家玲珑锐楷" w:hAnsi="HarmonyOS Sans Light" w:hint="eastAsia"/>
+          <w:sz w:val="21"/>
+          <w:szCs w:val="21"/>
+        </w:rPr>
+        <w:t>很多</w:t>
+      </w:r>
+    </w:p>
+    <w:p>
+      <w:pPr>
+        <w:spacing w:beforeLines="10" w:before="32" w:afterLines="10" w:after="32"/>
         <w:ind w:firstLine="420"/>
         <w:rPr>
           <w:rFonts w:ascii="HarmonyOS Sans Light" w:eastAsia="字家玲珑锐楷" w:hAnsi="HarmonyOS Sans Light"/>
@@ -2299,14 +2573,69 @@
           <w:sz w:val="21"/>
           <w:szCs w:val="21"/>
         </w:rPr>
-        <w:t>读了下题，并没有排除“我不让，因为妈不让。”的可能性。感觉归因到妈，实不可为，可以算行孝；搬妈对线，模棱两可应该是不仁。生活中好像总是会出现这种我好为难好无奈我很优秀但是奈何身边混帐多你就多行善可怜我委屈自己吧的人，关系比较近的总是咬牙切齿地说你怎么是个赖皮啊。。。</w:t>
-      </w:r>
-    </w:p>
-    <w:p>
-      <w:pPr>
-        <w:ind w:firstLine="420"/>
-        <w:rPr>
-          <w:rFonts w:ascii="HarmonyOS Sans Light" w:eastAsia="字家玲珑锐楷" w:hAnsi="HarmonyOS Sans Light" w:hint="eastAsia"/>
+        <w:t>读了下题，并没有排除“我不让，因为妈不让。”的可能性。感觉归因到妈，实不可为，</w:t>
+      </w:r>
+      <w:proofErr w:type="gramStart"/>
+      <w:r>
+        <w:rPr>
+          <w:rFonts w:ascii="HarmonyOS Sans Light" w:eastAsia="字家玲珑锐楷" w:hAnsi="HarmonyOS Sans Light" w:hint="eastAsia"/>
+          <w:sz w:val="21"/>
+          <w:szCs w:val="21"/>
+        </w:rPr>
+        <w:t>可以算行孝</w:t>
+      </w:r>
+      <w:proofErr w:type="gramEnd"/>
+      <w:r>
+        <w:rPr>
+          <w:rFonts w:ascii="HarmonyOS Sans Light" w:eastAsia="字家玲珑锐楷" w:hAnsi="HarmonyOS Sans Light" w:hint="eastAsia"/>
+          <w:sz w:val="21"/>
+          <w:szCs w:val="21"/>
+        </w:rPr>
+        <w:t>；</w:t>
+      </w:r>
+      <w:proofErr w:type="gramStart"/>
+      <w:r>
+        <w:rPr>
+          <w:rFonts w:ascii="HarmonyOS Sans Light" w:eastAsia="字家玲珑锐楷" w:hAnsi="HarmonyOS Sans Light" w:hint="eastAsia"/>
+          <w:sz w:val="21"/>
+          <w:szCs w:val="21"/>
+        </w:rPr>
+        <w:t>搬妈对</w:t>
+      </w:r>
+      <w:proofErr w:type="gramEnd"/>
+      <w:r>
+        <w:rPr>
+          <w:rFonts w:ascii="HarmonyOS Sans Light" w:eastAsia="字家玲珑锐楷" w:hAnsi="HarmonyOS Sans Light" w:hint="eastAsia"/>
+          <w:sz w:val="21"/>
+          <w:szCs w:val="21"/>
+        </w:rPr>
+        <w:t>线，模棱两可应该是不仁。生活中好像总是会出现这种我好为难好无奈我很优秀但是奈何身边</w:t>
+      </w:r>
+      <w:proofErr w:type="gramStart"/>
+      <w:r>
+        <w:rPr>
+          <w:rFonts w:ascii="HarmonyOS Sans Light" w:eastAsia="字家玲珑锐楷" w:hAnsi="HarmonyOS Sans Light" w:hint="eastAsia"/>
+          <w:sz w:val="21"/>
+          <w:szCs w:val="21"/>
+        </w:rPr>
+        <w:t>混帐</w:t>
+      </w:r>
+      <w:proofErr w:type="gramEnd"/>
+      <w:r>
+        <w:rPr>
+          <w:rFonts w:ascii="HarmonyOS Sans Light" w:eastAsia="字家玲珑锐楷" w:hAnsi="HarmonyOS Sans Light" w:hint="eastAsia"/>
+          <w:sz w:val="21"/>
+          <w:szCs w:val="21"/>
+        </w:rPr>
+        <w:t>多你就多行善可怜我委屈自己吧的人，关系比较近的总是咬牙切齿地说你怎么是个赖皮啊。。。</w:t>
+      </w:r>
+    </w:p>
+    <w:p>
+      <w:pPr>
+        <w:spacing w:beforeLines="10" w:before="32" w:afterLines="10" w:after="32"/>
+        <w:ind w:firstLine="420"/>
+        <w:rPr>
+          <w:rFonts w:ascii="HarmonyOS Sans Light" w:eastAsia="字家玲珑锐楷" w:hAnsi="HarmonyOS Sans Light"/>
           <w:sz w:val="21"/>
           <w:szCs w:val="21"/>
         </w:rPr>
@@ -2338,9 +2667,10 @@
     </w:p>
     <w:p>
       <w:pPr>
-        <w:ind w:firstLine="420"/>
-        <w:rPr>
-          <w:rFonts w:ascii="HarmonyOS Sans Light" w:eastAsia="字家玲珑锐楷" w:hAnsi="HarmonyOS Sans Light" w:hint="eastAsia"/>
+        <w:spacing w:beforeLines="10" w:before="32" w:afterLines="10" w:after="32"/>
+        <w:ind w:firstLine="420"/>
+        <w:rPr>
+          <w:rFonts w:ascii="HarmonyOS Sans Light" w:eastAsia="字家玲珑锐楷" w:hAnsi="HarmonyOS Sans Light"/>
           <w:sz w:val="21"/>
           <w:szCs w:val="21"/>
         </w:rPr>
@@ -2356,9 +2686,10 @@
     </w:p>
     <w:p>
       <w:pPr>
-        <w:ind w:firstLine="420"/>
-        <w:rPr>
-          <w:rFonts w:ascii="HarmonyOS Sans Light" w:eastAsia="字家玲珑锐楷" w:hAnsi="HarmonyOS Sans Light" w:hint="eastAsia"/>
+        <w:spacing w:beforeLines="10" w:before="32" w:afterLines="10" w:after="32"/>
+        <w:ind w:firstLine="420"/>
+        <w:rPr>
+          <w:rFonts w:ascii="HarmonyOS Sans Light" w:eastAsia="字家玲珑锐楷" w:hAnsi="HarmonyOS Sans Light"/>
           <w:sz w:val="21"/>
           <w:szCs w:val="21"/>
         </w:rPr>
@@ -2374,9 +2705,10 @@
     </w:p>
     <w:p>
       <w:pPr>
-        <w:ind w:firstLine="420"/>
-        <w:rPr>
-          <w:rFonts w:ascii="HarmonyOS Sans Light" w:eastAsia="字家玲珑锐楷" w:hAnsi="HarmonyOS Sans Light" w:hint="eastAsia"/>
+        <w:spacing w:beforeLines="10" w:before="32" w:afterLines="10" w:after="32"/>
+        <w:ind w:firstLine="420"/>
+        <w:rPr>
+          <w:rFonts w:ascii="HarmonyOS Sans Light" w:eastAsia="字家玲珑锐楷" w:hAnsi="HarmonyOS Sans Light"/>
           <w:sz w:val="21"/>
           <w:szCs w:val="21"/>
         </w:rPr>
@@ -2392,6 +2724,7 @@
     </w:p>
     <w:p>
       <w:pPr>
+        <w:spacing w:beforeLines="10" w:before="32" w:afterLines="10" w:after="32"/>
         <w:ind w:firstLine="420"/>
         <w:rPr>
           <w:rFonts w:ascii="HarmonyOS Sans Light" w:eastAsia="字家玲珑锐楷" w:hAnsi="HarmonyOS Sans Light"/>
@@ -2410,6 +2743,7 @@
     </w:p>
     <w:p>
       <w:pPr>
+        <w:spacing w:beforeLines="10" w:before="32" w:afterLines="10" w:after="32"/>
         <w:ind w:firstLine="420"/>
         <w:jc w:val="right"/>
         <w:rPr>
@@ -2437,6 +2771,7 @@
     </w:p>
     <w:p>
       <w:pPr>
+        <w:spacing w:beforeLines="10" w:before="32" w:afterLines="10" w:after="32"/>
         <w:ind w:firstLine="420"/>
         <w:rPr>
           <w:rFonts w:ascii="HarmonyOS Sans Light" w:eastAsia="字家玲珑锐楷" w:hAnsi="HarmonyOS Sans Light"/>
@@ -2471,6 +2806,7 @@
     </w:p>
     <w:p>
       <w:pPr>
+        <w:spacing w:beforeLines="10" w:before="32" w:afterLines="10" w:after="32"/>
         <w:ind w:firstLine="420"/>
         <w:rPr>
           <w:rFonts w:ascii="HarmonyOS Sans Light" w:eastAsia="字家玲珑锐楷" w:hAnsi="HarmonyOS Sans Light"/>
@@ -2505,6 +2841,7 @@
     </w:p>
     <w:p>
       <w:pPr>
+        <w:spacing w:beforeLines="10" w:before="32" w:afterLines="10" w:after="32"/>
         <w:ind w:firstLine="420"/>
         <w:rPr>
           <w:rFonts w:ascii="HarmonyOS Sans Light" w:eastAsia="字家玲珑锐楷" w:hAnsi="HarmonyOS Sans Light"/>
@@ -2534,14 +2871,33 @@
           <w:sz w:val="21"/>
           <w:szCs w:val="21"/>
         </w:rPr>
-        <w:t>共享数据共享算力不好吗？为什么要各自处理各自的？</w:t>
-      </w:r>
-    </w:p>
-    <w:p>
-      <w:pPr>
-        <w:ind w:firstLine="420"/>
-        <w:rPr>
-          <w:rFonts w:ascii="HarmonyOS Sans Light" w:eastAsia="字家玲珑锐楷" w:hAnsi="HarmonyOS Sans Light" w:hint="eastAsia"/>
+        <w:t>共享数据共享</w:t>
+      </w:r>
+      <w:proofErr w:type="gramStart"/>
+      <w:r>
+        <w:rPr>
+          <w:rFonts w:ascii="HarmonyOS Sans Light" w:eastAsia="字家玲珑锐楷" w:hAnsi="HarmonyOS Sans Light" w:hint="eastAsia"/>
+          <w:sz w:val="21"/>
+          <w:szCs w:val="21"/>
+        </w:rPr>
+        <w:t>算力不好</w:t>
+      </w:r>
+      <w:proofErr w:type="gramEnd"/>
+      <w:r>
+        <w:rPr>
+          <w:rFonts w:ascii="HarmonyOS Sans Light" w:eastAsia="字家玲珑锐楷" w:hAnsi="HarmonyOS Sans Light" w:hint="eastAsia"/>
+          <w:sz w:val="21"/>
+          <w:szCs w:val="21"/>
+        </w:rPr>
+        <w:t>吗？为什么要各自处理各自的？</w:t>
+      </w:r>
+    </w:p>
+    <w:p>
+      <w:pPr>
+        <w:spacing w:beforeLines="10" w:before="32" w:afterLines="10" w:after="32"/>
+        <w:ind w:firstLine="420"/>
+        <w:rPr>
+          <w:rFonts w:ascii="HarmonyOS Sans Light" w:eastAsia="字家玲珑锐楷" w:hAnsi="HarmonyOS Sans Light"/>
           <w:sz w:val="21"/>
           <w:szCs w:val="21"/>
         </w:rPr>
@@ -2573,9 +2929,10 @@
     </w:p>
     <w:p>
       <w:pPr>
-        <w:ind w:firstLine="420"/>
-        <w:rPr>
-          <w:rFonts w:ascii="HarmonyOS Sans Light" w:eastAsia="字家玲珑锐楷" w:hAnsi="HarmonyOS Sans Light" w:hint="eastAsia"/>
+        <w:spacing w:beforeLines="10" w:before="32" w:afterLines="10" w:after="32"/>
+        <w:ind w:firstLine="420"/>
+        <w:rPr>
+          <w:rFonts w:ascii="HarmonyOS Sans Light" w:eastAsia="字家玲珑锐楷" w:hAnsi="HarmonyOS Sans Light"/>
           <w:sz w:val="21"/>
           <w:szCs w:val="21"/>
         </w:rPr>
@@ -2591,6 +2948,7 @@
     </w:p>
     <w:p>
       <w:pPr>
+        <w:spacing w:beforeLines="10" w:before="32" w:afterLines="10" w:after="32"/>
         <w:ind w:firstLine="420"/>
         <w:rPr>
           <w:rFonts w:ascii="HarmonyOS Sans Light" w:eastAsia="字家玲珑锐楷" w:hAnsi="HarmonyOS Sans Light"/>
@@ -2609,6 +2967,7 @@
     </w:p>
     <w:p>
       <w:pPr>
+        <w:spacing w:beforeLines="10" w:before="32" w:afterLines="10" w:after="32"/>
         <w:ind w:firstLine="420"/>
         <w:jc w:val="right"/>
         <w:rPr>
@@ -2636,9 +2995,10 @@
     </w:p>
     <w:p>
       <w:pPr>
-        <w:ind w:firstLine="420"/>
-        <w:rPr>
-          <w:rFonts w:ascii="HarmonyOS Sans Light" w:eastAsia="字家玲珑锐楷" w:hAnsi="HarmonyOS Sans Light" w:hint="eastAsia"/>
+        <w:spacing w:beforeLines="10" w:before="32" w:afterLines="10" w:after="32"/>
+        <w:ind w:firstLine="420"/>
+        <w:rPr>
+          <w:rFonts w:ascii="HarmonyOS Sans Light" w:eastAsia="字家玲珑锐楷" w:hAnsi="HarmonyOS Sans Light"/>
           <w:sz w:val="21"/>
           <w:szCs w:val="21"/>
         </w:rPr>
